--- a/Practical-01-20 Denis P C00259076.docx
+++ b/Practical-01-20 Denis P C00259076.docx
@@ -1265,23 +1265,7 @@
                 <w:sz w:val="18"/>
                 <w:szCs w:val="18"/>
               </w:rPr>
-              <w:t xml:space="preserve">Go through steps of building a PC, as you complete the simulation find and describe in detail components A to </w:t>
-            </w:r>
-            <w:proofErr w:type="gramStart"/>
-            <w:r>
-              <w:rPr>
-                <w:sz w:val="18"/>
-                <w:szCs w:val="18"/>
-              </w:rPr>
-              <w:t>I.</w:t>
-            </w:r>
-            <w:proofErr w:type="gramEnd"/>
-            <w:r>
-              <w:rPr>
-                <w:sz w:val="18"/>
-                <w:szCs w:val="18"/>
-              </w:rPr>
-              <w:t xml:space="preserve"> To run simulator first install </w:t>
+              <w:t xml:space="preserve">Go through steps of building a PC, as you complete the simulation find and describe in detail components A to I. To run simulator first install </w:t>
             </w:r>
             <w:hyperlink r:id="rId10">
               <w:r>
@@ -1290,23 +1274,7 @@
                   <w:sz w:val="18"/>
                   <w:szCs w:val="18"/>
                 </w:rPr>
-                <w:t>http://www.swffile</w:t>
-              </w:r>
-              <w:r>
-                <w:rPr>
-                  <w:rStyle w:val="Hyperlink"/>
-                  <w:sz w:val="18"/>
-                  <w:szCs w:val="18"/>
-                </w:rPr>
-                <w:t>p</w:t>
-              </w:r>
-              <w:r>
-                <w:rPr>
-                  <w:rStyle w:val="Hyperlink"/>
-                  <w:sz w:val="18"/>
-                  <w:szCs w:val="18"/>
-                </w:rPr>
-                <w:t>layer.com/</w:t>
+                <w:t>http://www.swffileplayer.com/</w:t>
               </w:r>
             </w:hyperlink>
             <w:r>
@@ -1434,7 +1402,10 @@
           </w:tcPr>
           <w:p>
             <w:r>
-              <w:t>Display card</w:t>
+              <w:t>Expansion</w:t>
+            </w:r>
+            <w:r>
+              <w:t xml:space="preserve"> card</w:t>
             </w:r>
           </w:p>
         </w:tc>
@@ -1444,7 +1415,7 @@
           </w:tcPr>
           <w:p>
             <w:r>
-              <w:t>Allows connectivity to a monitor from the PC</w:t>
+              <w:t>Card that can be used to provide additional functionality to the computer, such as a network card or sound card.</w:t>
             </w:r>
           </w:p>
         </w:tc>
@@ -1597,7 +1568,7 @@
           </w:tcPr>
           <w:p>
             <w:r>
-              <w:t>Card Reader</w:t>
+              <w:t>Floppy Drive</w:t>
             </w:r>
           </w:p>
         </w:tc>
@@ -1607,10 +1578,9 @@
           </w:tcPr>
           <w:p>
             <w:r>
-              <w:t>Reads cards such as SD cards</w:t>
-            </w:r>
-          </w:p>
-          <w:p/>
+              <w:t>A device that reads and writes to floppy disks</w:t>
+            </w:r>
+          </w:p>
         </w:tc>
       </w:tr>
       <w:tr>
@@ -1662,7 +1632,7 @@
           </w:tcPr>
           <w:p>
             <w:r>
-              <w:t>Chipset</w:t>
+              <w:t>SATA Cable</w:t>
             </w:r>
           </w:p>
         </w:tc>
@@ -1672,20 +1642,21 @@
           </w:tcPr>
           <w:p>
             <w:r>
-              <w:t>Communicates information from the CPU to other components connected to the motherboard. A chipset can only work with processors compatible with that chipset</w:t>
-            </w:r>
-          </w:p>
-          <w:p/>
+              <w:t>Serial Advanced Technology Attachment cable that is used for computer bus connections</w:t>
+            </w:r>
+          </w:p>
         </w:tc>
       </w:tr>
       <w:tr>
+        <w:trPr>
+          <w:trHeight w:val="250"/>
+        </w:trPr>
         <w:tc>
           <w:tcPr>
             <w:tcW w:w="755" w:type="dxa"/>
           </w:tcPr>
           <w:p>
             <w:r>
-              <w:lastRenderedPageBreak/>
               <w:t>I</w:t>
             </w:r>
           </w:p>
@@ -1696,10 +1667,7 @@
           </w:tcPr>
           <w:p>
             <w:r>
-              <w:t xml:space="preserve">Quartz </w:t>
-            </w:r>
-            <w:r>
-              <w:t>Crystal</w:t>
+              <w:t>Motherboard</w:t>
             </w:r>
           </w:p>
         </w:tc>
@@ -1709,7 +1677,7 @@
           </w:tcPr>
           <w:p>
             <w:r>
-              <w:t>Generates basic timing signal used to produce frequencies that are required by the system bus and the CPU.</w:t>
+              <w:t>Connects all the parts together and allows the components to interact with each other</w:t>
             </w:r>
           </w:p>
           <w:p/>
@@ -1853,6 +1821,26 @@
     </w:p>
     <w:p>
       <w:r>
+        <w:rPr>
+          <w:b/>
+          <w:bCs/>
+          <w:u w:val="single"/>
+        </w:rPr>
+        <w:t>Prebuilt:</w:t>
+      </w:r>
+    </w:p>
+    <w:p>
+      <w:hyperlink r:id="rId16" w:history="1">
+        <w:r>
+          <w:rPr>
+            <w:rStyle w:val="Hyperlink"/>
+          </w:rPr>
+          <w:t>https://www.dell.com/en-ie/shop/gaming-and-games/alienware-aurora-ryzen-edition/spd/alienware-aurora-r10-desktop/d00awr1033?configurationid=d9294959-f177-4408-9bb6-a2ffc31387d6</w:t>
+        </w:r>
+      </w:hyperlink>
+    </w:p>
+    <w:p>
+      <w:r>
         <w:t>MAKE SURE TO INCLUDE VALID LINKS TO WEB REFERENCES</w:t>
       </w:r>
     </w:p>
@@ -1864,8 +1852,8 @@
       </w:tblPr>
       <w:tblGrid>
         <w:gridCol w:w="2626"/>
-        <w:gridCol w:w="2911"/>
-        <w:gridCol w:w="3479"/>
+        <w:gridCol w:w="2915"/>
+        <w:gridCol w:w="3475"/>
       </w:tblGrid>
       <w:tr>
         <w:tc>
@@ -2281,7 +2269,42 @@
           <w:tcPr>
             <w:tcW w:w="3011" w:type="dxa"/>
           </w:tcPr>
+          <w:p>
+            <w:r>
+              <w:lastRenderedPageBreak/>
+              <w:t>Dell Wireless DW1810</w:t>
+            </w:r>
+            <w:r>
+              <w:t xml:space="preserve"> </w:t>
+            </w:r>
+            <w:r>
+              <w:t>Bluetooth 5.0</w:t>
+            </w:r>
+          </w:p>
+          <w:p>
+            <w:r>
+              <w:t>Optical Mouse MS116AW</w:t>
+            </w:r>
+          </w:p>
           <w:p/>
+          <w:p>
+            <w:r>
+              <w:t>Alienware 25 Gaming Monitor | AW2521HFA 25”</w:t>
+            </w:r>
+          </w:p>
+          <w:p/>
+          <w:p>
+            <w:r>
+              <w:t>None</w:t>
+            </w:r>
+          </w:p>
+          <w:p/>
+          <w:p/>
+          <w:p>
+            <w:r>
+              <w:t>E2600 Gigabit Ethernet</w:t>
+            </w:r>
+          </w:p>
         </w:tc>
         <w:tc>
           <w:tcPr>
@@ -2305,7 +2328,6 @@
               <w:rPr>
                 <w:b/>
               </w:rPr>
-              <w:lastRenderedPageBreak/>
               <w:t>Bundled Software</w:t>
             </w:r>
             <w:r>
@@ -2325,7 +2347,11 @@
           <w:tcPr>
             <w:tcW w:w="3011" w:type="dxa"/>
           </w:tcPr>
-          <w:p/>
+          <w:p>
+            <w:r>
+              <w:t>Windows 10</w:t>
+            </w:r>
+          </w:p>
         </w:tc>
         <w:tc>
           <w:tcPr>
@@ -2357,7 +2383,17 @@
           <w:tcPr>
             <w:tcW w:w="3011" w:type="dxa"/>
           </w:tcPr>
-          <w:p/>
+          <w:p>
+            <w:r>
+              <w:rPr>
+                <w:rFonts w:cstheme="minorHAnsi"/>
+              </w:rPr>
+              <w:t>€</w:t>
+            </w:r>
+            <w:r>
+              <w:t>2310.97</w:t>
+            </w:r>
+          </w:p>
           <w:p/>
         </w:tc>
         <w:tc>
@@ -3238,20 +3274,30 @@
           <w:tcPr>
             <w:tcW w:w="9242" w:type="dxa"/>
           </w:tcPr>
+          <w:p>
+            <w:r>
+              <w:t xml:space="preserve">I would recommend Option B as the CPU is a new processor and has a higher clock speed which means it can process more information faster. The higher cache allows the </w:t>
+            </w:r>
+            <w:r>
+              <w:lastRenderedPageBreak/>
+              <w:t>PC to spend less time accessing memory meaning it will be faster. The higher RAM allows more processes (such as programs and other tasks) to be open at the one time without hindering performance. The 1TB hard drive will allow you to store over 3x the amount of data which means you can install more games and have more data without needing to upgra</w:t>
+            </w:r>
+            <w:r>
+              <w:t>de. Both PC’s have an optical drive which allow you to use disks with your computer. Option B has a wireless mouse and keyboard which allow you to use the devices without being hindered by cables but they either will have to be charged or take batteries. Option B has a larger screen which provides a better viewing experience. The surround sound speakers provide a better audio experience as this means the sound will come from directions which will provide a more realistic experience as sound will only come from the direction it actually came from. Both PC’s use ethernet which means they require an ethernet cable to have access to the internet.</w:t>
+            </w:r>
+          </w:p>
           <w:p/>
+          <w:p>
+            <w:r>
+              <w:t xml:space="preserve">For general productivity such as writing word documents and surfing the internet, Option B is better as it will complete tasks faster and will allow you to have more tabs in your browser open at the one time. It also will provide a better and smoother experience with gaming and will allow you to install more games onto your PC without having to upgrade. </w:t>
+            </w:r>
+          </w:p>
           <w:p/>
-          <w:p/>
-          <w:p/>
-          <w:p/>
-          <w:p/>
-          <w:p/>
-          <w:p/>
-          <w:p/>
-          <w:p/>
-          <w:p/>
-          <w:p/>
-          <w:p/>
-          <w:p/>
+          <w:p>
+            <w:r>
+              <w:t xml:space="preserve">I would recommend also purchasing a graphics card to be able to do crypto mining/send bitcoin and to be able to play more modern games with more intense graphics requirements. </w:t>
+            </w:r>
+          </w:p>
           <w:p/>
         </w:tc>
       </w:tr>
@@ -3776,13 +3822,30 @@
                 <w:b/>
               </w:rPr>
             </w:pPr>
-          </w:p>
+            <w:r>
+              <w:rPr>
+                <w:b/>
+              </w:rPr>
+              <w:t>Denis Perepelyuk</w:t>
+            </w:r>
+          </w:p>
+        </w:tc>
+        <w:tc>
+          <w:tcPr>
+            <w:tcW w:w="2254" w:type="dxa"/>
+          </w:tcPr>
           <w:p>
             <w:pPr>
               <w:rPr>
                 <w:b/>
               </w:rPr>
             </w:pPr>
+            <w:r>
+              <w:rPr>
+                <w:b/>
+              </w:rPr>
+              <w:t>Student Number</w:t>
+            </w:r>
           </w:p>
         </w:tc>
         <w:tc>
@@ -3799,20 +3862,8 @@
               <w:rPr>
                 <w:b/>
               </w:rPr>
-              <w:t>Student Number</w:t>
-            </w:r>
-          </w:p>
-        </w:tc>
-        <w:tc>
-          <w:tcPr>
-            <w:tcW w:w="2254" w:type="dxa"/>
-          </w:tcPr>
-          <w:p>
-            <w:pPr>
-              <w:rPr>
-                <w:b/>
-              </w:rPr>
-            </w:pPr>
+              <w:t>C00259076</w:t>
+            </w:r>
           </w:p>
         </w:tc>
       </w:tr>
@@ -3845,6 +3896,12 @@
                 <w:b/>
               </w:rPr>
             </w:pPr>
+            <w:r>
+              <w:rPr>
+                <w:b/>
+              </w:rPr>
+              <w:t>27/10/2021</w:t>
+            </w:r>
           </w:p>
           <w:p>
             <w:pPr>
@@ -3925,7 +3982,7 @@
               <w:rPr>
                 <w:b/>
               </w:rPr>
-              <w:t>A / B</w:t>
+              <w:t xml:space="preserve">A </w:t>
             </w:r>
           </w:p>
         </w:tc>
@@ -3957,8 +4014,8 @@
     </w:tbl>
     <w:p/>
     <w:sectPr>
-      <w:headerReference w:type="default" r:id="rId16"/>
-      <w:footerReference w:type="default" r:id="rId17"/>
+      <w:headerReference w:type="default" r:id="rId17"/>
+      <w:footerReference w:type="default" r:id="rId18"/>
       <w:pgSz w:w="11906" w:h="16838"/>
       <w:pgMar w:top="1440" w:right="1440" w:bottom="1440" w:left="1440" w:header="708" w:footer="276" w:gutter="0"/>
       <w:cols w:space="708"/>
@@ -4209,7 +4266,7 @@
         <v:path o:extrusionok="f" gradientshapeok="t" o:connecttype="rect"/>
         <o:lock v:ext="edit" aspectratio="t"/>
       </v:shapetype>
-      <v:shape id="_x0000_i1066" type="#_x0000_t75" style="width:130.15pt;height:78.95pt;visibility:visible;mso-wrap-style:square" o:bullet="t">
+      <v:shape id="_x0000_i1080" type="#_x0000_t75" style="width:130.15pt;height:78.95pt;visibility:visible;mso-wrap-style:square" o:bullet="t">
         <v:imagedata r:id="rId1" o:title=""/>
       </v:shape>
     </w:pict>
@@ -4429,6 +4486,7 @@
     <w:lsdException w:name="HTML Sample" w:semiHidden="1" w:unhideWhenUsed="1"/>
     <w:lsdException w:name="HTML Typewriter" w:semiHidden="1" w:unhideWhenUsed="1"/>
     <w:lsdException w:name="HTML Variable" w:semiHidden="1" w:unhideWhenUsed="1"/>
+    <w:lsdException w:name="Normal Table" w:semiHidden="1" w:unhideWhenUsed="1"/>
     <w:lsdException w:name="annotation subject" w:semiHidden="1" w:unhideWhenUsed="1"/>
     <w:lsdException w:name="No List" w:semiHidden="1" w:unhideWhenUsed="1"/>
     <w:lsdException w:name="Outline List 1" w:semiHidden="1" w:unhideWhenUsed="1"/>
@@ -4471,8 +4529,11 @@
     <w:lsdException w:name="Table Contemporary" w:semiHidden="1" w:unhideWhenUsed="1"/>
     <w:lsdException w:name="Table Elegant" w:semiHidden="1" w:unhideWhenUsed="1"/>
     <w:lsdException w:name="Table Professional" w:semiHidden="1" w:unhideWhenUsed="1"/>
+    <w:lsdException w:name="Table Subtle 1" w:semiHidden="1" w:unhideWhenUsed="1"/>
     <w:lsdException w:name="Table Subtle 2" w:semiHidden="1" w:unhideWhenUsed="1"/>
     <w:lsdException w:name="Table Web 1" w:semiHidden="1" w:unhideWhenUsed="1"/>
+    <w:lsdException w:name="Table Web 2" w:semiHidden="1" w:unhideWhenUsed="1"/>
+    <w:lsdException w:name="Table Web 3" w:semiHidden="1" w:unhideWhenUsed="1"/>
     <w:lsdException w:name="Balloon Text" w:semiHidden="1" w:unhideWhenUsed="1"/>
     <w:lsdException w:name="Table Grid" w:uiPriority="59"/>
     <w:lsdException w:name="Table Theme" w:semiHidden="1" w:unhideWhenUsed="1"/>
@@ -4856,6 +4917,18 @@
       <w:u w:val="single"/>
     </w:rPr>
   </w:style>
+  <w:style w:type="character" w:styleId="UnresolvedMention">
+    <w:name w:val="Unresolved Mention"/>
+    <w:basedOn w:val="DefaultParagraphFont"/>
+    <w:uiPriority w:val="99"/>
+    <w:semiHidden/>
+    <w:unhideWhenUsed/>
+    <w:rsid w:val="004F2E7B"/>
+    <w:rPr>
+      <w:color w:val="605E5C"/>
+      <w:shd w:val="clear" w:color="auto" w:fill="E1DFDD"/>
+    </w:rPr>
+  </w:style>
 </w:styles>
 </file>
 

--- a/Practical-01-20 Denis P C00259076.docx
+++ b/Practical-01-20 Denis P C00259076.docx
@@ -1325,19 +1325,8 @@
                   <w:sz w:val="18"/>
                   <w:szCs w:val="18"/>
                 </w:rPr>
-                <w:t xml:space="preserve">Macromedia </w:t>
+                <w:t>Macromedia Flashplayer</w:t>
               </w:r>
-              <w:proofErr w:type="spellStart"/>
-              <w:r>
-                <w:rPr>
-                  <w:rStyle w:val="Hyperlink"/>
-                  <w:rFonts w:ascii="Arial" w:eastAsia="Arial" w:hAnsi="Arial" w:cs="Arial"/>
-                  <w:sz w:val="18"/>
-                  <w:szCs w:val="18"/>
-                </w:rPr>
-                <w:t>Flashplayer</w:t>
-              </w:r>
-              <w:proofErr w:type="spellEnd"/>
             </w:hyperlink>
             <w:r>
               <w:rPr>
@@ -1945,13 +1934,8 @@
             <w:tcW w:w="3011" w:type="dxa"/>
           </w:tcPr>
           <w:p>
-            <w:proofErr w:type="spellStart"/>
-            <w:r>
-              <w:t>Ryzen</w:t>
-            </w:r>
-            <w:proofErr w:type="spellEnd"/>
-            <w:r>
-              <w:t xml:space="preserve"> 5800X</w:t>
+            <w:r>
+              <w:t>Ryzen 5800X</w:t>
             </w:r>
           </w:p>
           <w:p/>
@@ -1960,6 +1944,11 @@
           <w:tcPr>
             <w:tcW w:w="3605" w:type="dxa"/>
           </w:tcPr>
+          <w:p>
+            <w:r>
+              <w:t>Ryzen 5800X</w:t>
+            </w:r>
+          </w:p>
           <w:p/>
         </w:tc>
       </w:tr>
@@ -2072,7 +2061,7 @@
               <w:tblLook w:val="04A0" w:firstRow="1" w:lastRow="0" w:firstColumn="1" w:lastColumn="0" w:noHBand="0" w:noVBand="1"/>
             </w:tblPr>
             <w:tblGrid>
-              <w:gridCol w:w="2695"/>
+              <w:gridCol w:w="2699"/>
             </w:tblGrid>
             <w:tr>
               <w:tc>
@@ -2103,15 +2092,7 @@
                 <w:p/>
                 <w:p>
                   <w:r>
-                    <w:t xml:space="preserve">512GB M.2 PCIe </w:t>
-                  </w:r>
-                  <w:proofErr w:type="spellStart"/>
-                  <w:r>
-                    <w:t>NVMe</w:t>
-                  </w:r>
-                  <w:proofErr w:type="spellEnd"/>
-                  <w:r>
-                    <w:t xml:space="preserve"> SSD</w:t>
+                    <w:t>512GB M.2 PCIe NVMe SSD</w:t>
                   </w:r>
                 </w:p>
                 <w:p/>
@@ -2132,7 +2113,17 @@
           <w:tcPr>
             <w:tcW w:w="3605" w:type="dxa"/>
           </w:tcPr>
+          <w:p>
+            <w:r>
+              <w:t>16GB Crucial Ballistix 16GB (2X8) 3600MHz</w:t>
+            </w:r>
+          </w:p>
           <w:p/>
+          <w:p>
+            <w:r>
+              <w:t>Samsung 980 Pro 1TB NVME SSD</w:t>
+            </w:r>
+          </w:p>
         </w:tc>
       </w:tr>
       <w:tr>
@@ -2310,7 +2301,37 @@
           <w:tcPr>
             <w:tcW w:w="3605" w:type="dxa"/>
           </w:tcPr>
+          <w:p>
+            <w:r>
+              <w:t>Razer Ornata Chroma</w:t>
+            </w:r>
+          </w:p>
           <w:p/>
+          <w:p>
+            <w:r>
+              <w:t>Razer Viper Mini</w:t>
+            </w:r>
+          </w:p>
+          <w:p/>
+          <w:p>
+            <w:r>
+              <w:t>Asus VG248QE 24” HD 144hz</w:t>
+            </w:r>
+          </w:p>
+          <w:p/>
+          <w:p/>
+          <w:p>
+            <w:r>
+              <w:t>Razer Kraken</w:t>
+            </w:r>
+          </w:p>
+          <w:p/>
+          <w:p/>
+          <w:p>
+            <w:r>
+              <w:t>TP-Link TL-WN881ND Wi-Fi Adaptor</w:t>
+            </w:r>
+          </w:p>
         </w:tc>
       </w:tr>
       <w:tr>
@@ -2357,7 +2378,11 @@
           <w:tcPr>
             <w:tcW w:w="3605" w:type="dxa"/>
           </w:tcPr>
-          <w:p/>
+          <w:p>
+            <w:r>
+              <w:t>Windows 10</w:t>
+            </w:r>
+          </w:p>
         </w:tc>
       </w:tr>
       <w:tr>
@@ -2400,7 +2425,17 @@
           <w:tcPr>
             <w:tcW w:w="3605" w:type="dxa"/>
           </w:tcPr>
-          <w:p/>
+          <w:p>
+            <w:r>
+              <w:rPr>
+                <w:rFonts w:cstheme="minorHAnsi"/>
+              </w:rPr>
+              <w:t>€</w:t>
+            </w:r>
+            <w:r>
+              <w:t>2000</w:t>
+            </w:r>
+          </w:p>
         </w:tc>
       </w:tr>
     </w:tbl>
@@ -4266,7 +4301,7 @@
         <v:path o:extrusionok="f" gradientshapeok="t" o:connecttype="rect"/>
         <o:lock v:ext="edit" aspectratio="t"/>
       </v:shapetype>
-      <v:shape id="_x0000_i1080" type="#_x0000_t75" style="width:130.15pt;height:78.95pt;visibility:visible;mso-wrap-style:square" o:bullet="t">
+      <v:shape id="_x0000_i1060" type="#_x0000_t75" style="width:130.15pt;height:78.95pt;visibility:visible;mso-wrap-style:square" o:bullet="t">
         <v:imagedata r:id="rId1" o:title=""/>
       </v:shape>
     </w:pict>
@@ -4761,7 +4796,7 @@
   <w:style w:type="paragraph" w:default="1" w:styleId="Normal">
     <w:name w:val="Normal"/>
     <w:qFormat/>
-    <w:rsid w:val="00AA3B56"/>
+    <w:rsid w:val="003A5CDB"/>
   </w:style>
   <w:style w:type="character" w:default="1" w:styleId="DefaultParagraphFont">
     <w:name w:val="Default Paragraph Font"/>

--- a/Practical-01-20 Denis P C00259076.docx
+++ b/Practical-01-20 Denis P C00259076.docx
@@ -3426,8 +3426,11 @@
           <w:tcPr>
             <w:tcW w:w="7087" w:type="dxa"/>
           </w:tcPr>
-          <w:p/>
-          <w:p/>
+          <w:p>
+            <w:r>
+              <w:t>AMD Ryzen 5 2600X</w:t>
+            </w:r>
+          </w:p>
         </w:tc>
       </w:tr>
       <w:tr>
@@ -3447,6 +3450,12 @@
                 <w:b/>
               </w:rPr>
               <w:t>Memory</w:t>
+            </w:r>
+            <w:r>
+              <w:rPr>
+                <w:b/>
+              </w:rPr>
+              <w:t xml:space="preserve">       </w:t>
             </w:r>
           </w:p>
           <w:p/>
@@ -3559,7 +3568,19 @@
                 </w:tcPr>
                 <w:p/>
                 <w:p/>
-                <w:p/>
+                <w:p>
+                  <w:pPr>
+                    <w:rPr>
+                      <w:b/>
+                    </w:rPr>
+                  </w:pPr>
+                  <w:r>
+                    <w:rPr>
+                      <w:b/>
+                    </w:rPr>
+                    <w:t>Corsair Vengence 16GB (2x8) 3200Mhz</w:t>
+                  </w:r>
+                </w:p>
               </w:tc>
             </w:tr>
             <w:tr>
@@ -3569,7 +3590,11 @@
                 </w:tcPr>
                 <w:p/>
                 <w:p/>
-                <w:p/>
+                <w:p>
+                  <w:r>
+                    <w:t>Western Digital 1TB blue</w:t>
+                  </w:r>
+                </w:p>
               </w:tc>
             </w:tr>
             <w:tr>
@@ -3578,6 +3603,16 @@
                   <w:tcW w:w="6833" w:type="dxa"/>
                 </w:tcPr>
                 <w:p/>
+                <w:p/>
+                <w:p/>
+                <w:p>
+                  <w:r>
+                    <w:t xml:space="preserve">Crucial 525GB </w:t>
+                  </w:r>
+                  <w:r>
+                    <w:t>SSD</w:t>
+                  </w:r>
+                </w:p>
                 <w:p/>
                 <w:p/>
               </w:tc>
@@ -3753,8 +3788,22 @@
                   <w:r>
                     <w:t xml:space="preserve"> </w:t>
                   </w:r>
+                  <w:r>
+                    <w:t>Razer huntsman mechanical keyboard</w:t>
+                  </w:r>
                 </w:p>
                 <w:p/>
+                <w:p>
+                  <w:r>
+                    <w:t>Razer Viper ultimate</w:t>
+                  </w:r>
+                </w:p>
+                <w:p/>
+                <w:p>
+                  <w:r>
+                    <w:t>Asus VG248QE</w:t>
+                  </w:r>
+                </w:p>
                 <w:p/>
                 <w:p/>
               </w:tc>
@@ -3764,7 +3813,11 @@
                 <w:tcPr>
                   <w:tcW w:w="6974" w:type="dxa"/>
                 </w:tcPr>
-                <w:p/>
+                <w:p>
+                  <w:r>
+                    <w:t>Razer Kraken Pro</w:t>
+                  </w:r>
+                </w:p>
                 <w:p/>
                 <w:p/>
               </w:tc>
@@ -3774,9 +3827,17 @@
                 <w:tcPr>
                   <w:tcW w:w="6974" w:type="dxa"/>
                 </w:tcPr>
-                <w:p/>
-                <w:p/>
-                <w:p/>
+                <w:p>
+                  <w:r>
+                    <w:t>TP-Link TL-WN881ND Wi-Fi adaptor</w:t>
+                  </w:r>
+                </w:p>
+                <w:p/>
+                <w:p>
+                  <w:r>
+                    <w:t>Asus ROG Gaming GTX 1070</w:t>
+                  </w:r>
+                </w:p>
               </w:tc>
             </w:tr>
             <w:tr>
@@ -4301,7 +4362,7 @@
         <v:path o:extrusionok="f" gradientshapeok="t" o:connecttype="rect"/>
         <o:lock v:ext="edit" aspectratio="t"/>
       </v:shapetype>
-      <v:shape id="_x0000_i1060" type="#_x0000_t75" style="width:130.15pt;height:78.95pt;visibility:visible;mso-wrap-style:square" o:bullet="t">
+      <v:shape id="_x0000_i1053" type="#_x0000_t75" style="width:130.15pt;height:78.95pt;visibility:visible;mso-wrap-style:square" o:bullet="t">
         <v:imagedata r:id="rId1" o:title=""/>
       </v:shape>
     </w:pict>
